--- a/Noi/Tip-and-Trick/Xuat-huyet-giam-tieu-cau-mien-dich.docx
+++ b/Noi/Tip-and-Trick/Xuat-huyet-giam-tieu-cau-mien-dich.docx
@@ -225,14 +225,6 @@
       </w:r>
     </w:p>
     <w:p>
-      <w:pPr>
-        <w:rPr>
-          <w:b/>
-          <w:bCs/>
-        </w:rPr>
-      </w:pPr>
-    </w:p>
-    <w:p>
       <w:r>
         <w:rPr>
           <w:b/>
@@ -800,7 +792,7 @@
         <v:path o:extrusionok="f" gradientshapeok="t" o:connecttype="rect"/>
         <o:lock v:ext="edit" aspectratio="t"/>
       </v:shapetype>
-      <v:shape id="_x0000_i1054" type="#_x0000_t75" style="width:9pt;height:9pt" o:bullet="t">
+      <v:shape id="_x0000_i1127" type="#_x0000_t75" style="width:9pt;height:9pt" o:bullet="t">
         <v:imagedata r:id="rId1" o:title="j0115866"/>
       </v:shape>
     </w:pict>

--- a/Noi/Tip-and-Trick/Xuat-huyet-giam-tieu-cau-mien-dich.docx
+++ b/Noi/Tip-and-Trick/Xuat-huyet-giam-tieu-cau-mien-dich.docx
@@ -225,6 +225,12 @@
       </w:r>
     </w:p>
     <w:p>
+      <w:pPr>
+        <w:rPr>
+          <w:b/>
+          <w:bCs/>
+        </w:rPr>
+      </w:pPr>
       <w:r>
         <w:rPr>
           <w:b/>
@@ -245,6 +251,232 @@
           <w:bCs/>
         </w:rPr>
         <w:t>xuất huyết giảm tiểu cầu miễn dịch</w:t>
+      </w:r>
+    </w:p>
+    <w:p>
+      <w:r>
+        <w:t>Chẩn đoán xác định</w:t>
+      </w:r>
+      <w:r>
+        <w:t xml:space="preserve"> – Chẩn đoán </w:t>
+      </w:r>
+      <w:r>
+        <w:t>mức độ</w:t>
+      </w:r>
+      <w:r>
+        <w:t xml:space="preserve"> </w:t>
+      </w:r>
+      <w:r>
+        <w:t>–</w:t>
+      </w:r>
+      <w:r>
+        <w:t xml:space="preserve"> Chẩn đoán giai đoạn</w:t>
+      </w:r>
+    </w:p>
+    <w:p>
+      <w:pPr>
+        <w:rPr>
+          <w:b/>
+          <w:bCs/>
+        </w:rPr>
+      </w:pPr>
+      <w:r>
+        <w:rPr>
+          <w:b/>
+          <w:bCs/>
+        </w:rPr>
+        <w:t>2. Tiêu chuẩn chẩn đoán</w:t>
+      </w:r>
+    </w:p>
+    <w:p>
+      <w:r>
+        <w:t>- Hội chứng xuất huyết</w:t>
+      </w:r>
+    </w:p>
+    <w:p>
+      <w:r>
+        <w:t>- Xuất huyết do giảm số lượng tiểu cầu:</w:t>
+      </w:r>
+    </w:p>
+    <w:p>
+      <w:r>
+        <w:t>+ Lâm sàng: Xuất huyết tự nhiên, đa hình thái, đa lứa tuổi, rải rác toàn thân</w:t>
+      </w:r>
+    </w:p>
+    <w:p>
+      <w:r>
+        <w:t>+ Cận lâm sàng: Tiểu cầu</w:t>
+      </w:r>
+      <w:r>
+        <w:t xml:space="preserve"> giảm</w:t>
+      </w:r>
+      <w:r>
+        <w:t xml:space="preserve"> &lt;100G/l,</w:t>
+      </w:r>
+      <w:r>
+        <w:t xml:space="preserve"> ch</w:t>
+      </w:r>
+      <w:r>
+        <w:t>ả</w:t>
+      </w:r>
+      <w:r>
+        <w:t>y máu kéo dài,</w:t>
+      </w:r>
+      <w:r>
+        <w:t xml:space="preserve"> PT bình thường, APTT bình thường</w:t>
+      </w:r>
+    </w:p>
+    <w:p>
+      <w:r>
+        <w:t>- Nguyên nhân miễn dịch:</w:t>
+      </w:r>
+    </w:p>
+    <w:p>
+      <w:r>
+        <w:t>+ Lâm sàng: Không xuất huyết, không nhiễm trùng, gan lách không to, không đau khớp, không vàng da.</w:t>
+      </w:r>
+    </w:p>
+    <w:p>
+      <w:r>
+        <w:t>+ Cận lâm sàng: Bạch cầu – hồng cầu - công thức máu bình thường. Tủy đồ dòng tiểu cầu tăng, hồng cầu-bạch cầu bình thường. Xét nghiệm HbsAg, HIV, v.v (-). Các xét nghiệm miễn dịch anti</w:t>
+      </w:r>
+      <w:r>
+        <w:t>-dsD</w:t>
+      </w:r>
+      <w:r>
+        <w:t>NA</w:t>
+      </w:r>
+      <w:r>
+        <w:t>, ANA</w:t>
+      </w:r>
+      <w:r>
+        <w:t>, Coombs, v.v</w:t>
+      </w:r>
+    </w:p>
+    <w:p>
+      <w:r>
+        <w:t>+ Tiền sử: Khai thác tiền sử nghề nghiệp, dùng thuốc, môi trường, giảm tiểu cầu</w:t>
+      </w:r>
+      <w:r>
+        <w:t xml:space="preserve"> trước đó, v.v</w:t>
+      </w:r>
+    </w:p>
+    <w:p>
+      <w:r>
+        <w:t xml:space="preserve">- </w:t>
+      </w:r>
+      <w:r>
+        <w:t xml:space="preserve">Chỉ có xuất huyết còn các triệu chứng khác bình thường. </w:t>
+      </w:r>
+      <w:r>
+        <w:t>Chẩn đoán xuất huyết giảm tiểu cầu là chẩn đoán loại trừ các bệnh khác</w:t>
+      </w:r>
+      <w:r>
+        <w:t xml:space="preserve"> (các triệu chứng không)</w:t>
+      </w:r>
+      <w:r>
+        <w:t>.</w:t>
+      </w:r>
+    </w:p>
+    <w:p>
+      <w:pPr>
+        <w:rPr>
+          <w:b/>
+          <w:bCs/>
+        </w:rPr>
+      </w:pPr>
+      <w:r>
+        <w:rPr>
+          <w:b/>
+          <w:bCs/>
+        </w:rPr>
+        <w:t xml:space="preserve">3. Chẩn đoán </w:t>
+      </w:r>
+      <w:r>
+        <w:rPr>
+          <w:b/>
+          <w:bCs/>
+        </w:rPr>
+        <w:t>mức độ</w:t>
+      </w:r>
+    </w:p>
+    <w:p>
+      <w:r>
+        <w:t>- Nhẹ: Xuất huyết dưới da</w:t>
+      </w:r>
+    </w:p>
+    <w:p>
+      <w:r>
+        <w:t>- Vừa: Xuất huyết niêm mạc</w:t>
+      </w:r>
+    </w:p>
+    <w:p>
+      <w:r>
+        <w:t>- Nặng: Xuất huyết nội tạng</w:t>
+      </w:r>
+    </w:p>
+    <w:p>
+      <w:pPr>
+        <w:rPr>
+          <w:b/>
+          <w:bCs/>
+        </w:rPr>
+      </w:pPr>
+      <w:r>
+        <w:rPr>
+          <w:b/>
+          <w:bCs/>
+        </w:rPr>
+        <w:t>4. Chẩn đoán giai đoạn</w:t>
+      </w:r>
+    </w:p>
+    <w:p>
+      <w:r>
+        <w:t>- Các giai đoạn:</w:t>
+      </w:r>
+    </w:p>
+    <w:p>
+      <w:r>
+        <w:t>+</w:t>
+      </w:r>
+      <w:r>
+        <w:t xml:space="preserve"> &lt; 2 tháng là cấp tính</w:t>
+      </w:r>
+    </w:p>
+    <w:p>
+      <w:r>
+        <w:t>+</w:t>
+      </w:r>
+      <w:r>
+        <w:t xml:space="preserve"> 2-6 tháng là bán cấp</w:t>
+      </w:r>
+    </w:p>
+    <w:p>
+      <w:r>
+        <w:t>+</w:t>
+      </w:r>
+      <w:r>
+        <w:t xml:space="preserve"> &gt;6 tháng là mạn tính</w:t>
+      </w:r>
+    </w:p>
+    <w:p>
+      <w:r>
+        <w:t>- Chẩn đoán giai đoạn dựa vào lần đầu tiên chẩn đoán xuất huyết giảm tiều cầu</w:t>
+      </w:r>
+    </w:p>
+    <w:p>
+      <w:pPr>
+        <w:rPr>
+          <w:b/>
+          <w:bCs/>
+        </w:rPr>
+      </w:pPr>
+      <w:r>
+        <w:rPr>
+          <w:b/>
+          <w:bCs/>
+        </w:rPr>
+        <w:t>5. Điều trị</w:t>
       </w:r>
     </w:p>
     <w:sectPr>
@@ -792,7 +1024,7 @@
         <v:path o:extrusionok="f" gradientshapeok="t" o:connecttype="rect"/>
         <o:lock v:ext="edit" aspectratio="t"/>
       </v:shapetype>
-      <v:shape id="_x0000_i1127" type="#_x0000_t75" style="width:9pt;height:9pt" o:bullet="t">
+      <v:shape id="_x0000_i1382" type="#_x0000_t75" style="width:9pt;height:9pt" o:bullet="t">
         <v:imagedata r:id="rId1" o:title="j0115866"/>
       </v:shape>
     </w:pict>
